--- a/syllabus/HadroBlewerLIS654Fall2019syllabus.docx
+++ b/syllabus/HadroBlewerLIS654Fall2019syllabus.docx
@@ -7233,8 +7233,6 @@
       <w:r>
         <w:t xml:space="preserve">us </w:t>
       </w:r>
-      <w:bookmarkStart w:id="0" w:name="_GoBack"/>
-      <w:bookmarkEnd w:id="0"/>
       <w:r>
         <w:t xml:space="preserve">well in advance of the deadline such that you can receive the necessary help prior to the deadline. </w:t>
       </w:r>
@@ -7362,7 +7360,13 @@
         <w:rPr>
           <w:rFonts w:cs="Times New Roman"/>
         </w:rPr>
-        <w:t xml:space="preserve">, the fair use of a copyrighted work, including such use by reproduction in copies or phonorecords or by any other means specified by that section, for purposes such as criticism, comment, news reporting, teaching (including multiple copies for classroom use), scholarship, or research, is not an infringement of copyright. In determining whether the use made of a work in any particular case is a fair use the factors to be considered shall include— </w:t>
+        <w:t>, the fair use of a copyrighted work, including such use by reproduction in copies or phonorecords or by any other means specified by that section, for purposes such as criticism, comment, news reporting, teaching (including multiple copies for classroom use), scholarship, or research, is not an infringement of copyright. In determining whether the use made of a work in any particular case is a fair use the factors to be c</w:t>
+      </w:r>
+      <w:r>
+        <w:rPr>
+          <w:rFonts w:cs="Times New Roman"/>
+        </w:rPr>
+        <w:t xml:space="preserve">onsidered shall include— </w:t>
       </w:r>
     </w:p>
     <w:p>
@@ -7374,15 +7378,17 @@
         <w:rPr>
           <w:rFonts w:cs="Times New Roman"/>
           <w:b/>
-        </w:rPr>
-      </w:pPr>
-      <w:bookmarkStart w:id="1" w:name="1"/>
-      <w:bookmarkEnd w:id="1"/>
+          <w:bCs/>
+        </w:rPr>
+      </w:pPr>
+      <w:bookmarkStart w:id="0" w:name="1"/>
+      <w:bookmarkEnd w:id="0"/>
       <w:r>
         <w:rPr>
           <w:rStyle w:val="ptext-"/>
           <w:rFonts w:cs="Times New Roman"/>
           <w:b/>
+          <w:bCs/>
         </w:rPr>
         <w:t xml:space="preserve">the purpose and character of the use, including whether such use is of a commercial nature or is for nonprofit educational purposes; </w:t>
       </w:r>
@@ -7396,15 +7402,17 @@
         <w:rPr>
           <w:rFonts w:cs="Times New Roman"/>
           <w:b/>
-        </w:rPr>
-      </w:pPr>
-      <w:bookmarkStart w:id="2" w:name="2"/>
-      <w:bookmarkEnd w:id="2"/>
+          <w:bCs/>
+        </w:rPr>
+      </w:pPr>
+      <w:bookmarkStart w:id="1" w:name="2"/>
+      <w:bookmarkEnd w:id="1"/>
       <w:r>
         <w:rPr>
           <w:rStyle w:val="ptext-"/>
           <w:rFonts w:cs="Times New Roman"/>
           <w:b/>
+          <w:bCs/>
         </w:rPr>
         <w:t xml:space="preserve">the nature of the copyrighted work; </w:t>
       </w:r>
@@ -7418,15 +7426,17 @@
         <w:rPr>
           <w:rFonts w:cs="Times New Roman"/>
           <w:b/>
-        </w:rPr>
-      </w:pPr>
-      <w:bookmarkStart w:id="3" w:name="3"/>
-      <w:bookmarkEnd w:id="3"/>
+          <w:bCs/>
+        </w:rPr>
+      </w:pPr>
+      <w:bookmarkStart w:id="2" w:name="3"/>
+      <w:bookmarkEnd w:id="2"/>
       <w:r>
         <w:rPr>
           <w:rStyle w:val="ptext-"/>
           <w:rFonts w:cs="Times New Roman"/>
           <w:b/>
+          <w:bCs/>
         </w:rPr>
         <w:t xml:space="preserve">the amount and substantiality of the portion used in relation to the copyrighted work as a whole; and </w:t>
       </w:r>
@@ -7439,18 +7449,25 @@
         </w:numPr>
         <w:rPr>
           <w:rFonts w:cs="Times New Roman"/>
-          <w:b/>
-        </w:rPr>
-      </w:pPr>
-      <w:bookmarkStart w:id="4" w:name="4"/>
-      <w:bookmarkEnd w:id="4"/>
+        </w:rPr>
+      </w:pPr>
+      <w:bookmarkStart w:id="3" w:name="4"/>
+      <w:bookmarkEnd w:id="3"/>
       <w:r>
         <w:rPr>
           <w:rStyle w:val="ptext-"/>
           <w:rFonts w:cs="Times New Roman"/>
           <w:b/>
-        </w:rPr>
-        <w:t xml:space="preserve">the effect of the use upon the potential market for or value of the copyrighted work. </w:t>
+          <w:bCs/>
+        </w:rPr>
+        <w:t>the effect of the use upon the potential market for or value of the copyrighted work.</w:t>
+      </w:r>
+      <w:r>
+        <w:rPr>
+          <w:rStyle w:val="ptext-"/>
+          <w:rFonts w:cs="Times New Roman"/>
+        </w:rPr>
+        <w:t xml:space="preserve"> </w:t>
       </w:r>
     </w:p>
     <w:p>
@@ -7464,7 +7481,13 @@
         <w:rPr>
           <w:rFonts w:cs="Times New Roman"/>
         </w:rPr>
-        <w:t xml:space="preserve">The fact that a work is unpublished shall not itself bar a finding of fair use if such finding is made upon consideration of all the above factors. </w:t>
+        <w:t>The fact that a work is unpublished shall not itself bar a finding of fair use if such finding is made upo</w:t>
+      </w:r>
+      <w:r>
+        <w:rPr>
+          <w:rFonts w:cs="Times New Roman"/>
+        </w:rPr>
+        <w:t xml:space="preserve">n consideration of all the above factors. </w:t>
       </w:r>
     </w:p>
     <w:p>
@@ -7609,12 +7632,18 @@
       </w:r>
       <w:r>
         <w:rPr>
-          <w:b/>
-        </w:rPr>
-        <w:br/>
-      </w:r>
-      <w:r>
-        <w:t>Copyright: Fair Use</w:t>
+          <w:bCs/>
+        </w:rPr>
+        <w:br/>
+      </w:r>
+      <w:r>
+        <w:rPr>
+          <w:bCs/>
+        </w:rPr>
+        <w:t>Copyright: Fai</w:t>
+      </w:r>
+      <w:r>
+        <w:t>r Use</w:t>
       </w:r>
       <w:r>
         <w:t xml:space="preserve">: </w:t>
@@ -7664,6 +7693,8 @@
       <w:r>
         <w:br w:type="page"/>
       </w:r>
+      <w:bookmarkStart w:id="4" w:name="_GoBack"/>
+      <w:bookmarkEnd w:id="4"/>
       <w:r>
         <w:rPr>
           <w:rFonts w:ascii="Myriad Pro" w:eastAsia="Kozuka Gothic Pro EL" w:hAnsi="Myriad Pro"/>

--- a/syllabus/HadroBlewerLIS654Fall2019syllabus.docx
+++ b/syllabus/HadroBlewerLIS654Fall2019syllabus.docx
@@ -137,15 +137,7 @@
         </w:numPr>
       </w:pPr>
       <w:r>
-        <w:t xml:space="preserve">Ashley </w:t>
-      </w:r>
-      <w:proofErr w:type="spellStart"/>
-      <w:r>
-        <w:t>Blewer</w:t>
-      </w:r>
-      <w:proofErr w:type="spellEnd"/>
-      <w:r>
-        <w:t xml:space="preserve"> (please call me “Ashley”, pronouns are she/her/hers)</w:t>
+        <w:t>Ashley Blewer (please call me “Ashley”, pronouns are she/her/hers)</w:t>
       </w:r>
     </w:p>
     <w:p>
@@ -292,13 +284,8 @@
         <w:t xml:space="preserve"> </w:t>
       </w:r>
       <w:r>
-        <w:t xml:space="preserve">Manasi </w:t>
-      </w:r>
-      <w:proofErr w:type="spellStart"/>
-      <w:r>
-        <w:t>Muke</w:t>
-      </w:r>
-      <w:proofErr w:type="spellEnd"/>
+        <w:t>Manasi Muke</w:t>
+      </w:r>
       <w:r>
         <w:br/>
       </w:r>
@@ -398,15 +385,7 @@
     </w:p>
     <w:p>
       <w:r>
-        <w:t xml:space="preserve">Course </w:t>
-      </w:r>
-      <w:proofErr w:type="spellStart"/>
-      <w:r>
-        <w:t>Etherpad</w:t>
-      </w:r>
-      <w:proofErr w:type="spellEnd"/>
-      <w:r>
-        <w:t xml:space="preserve">: </w:t>
+        <w:t xml:space="preserve">Course Etherpad: </w:t>
       </w:r>
       <w:hyperlink r:id="rId8" w:history="1">
         <w:r>
@@ -984,22 +963,13 @@
           <w:rFonts w:cs="Arial"/>
           <w:szCs w:val="24"/>
         </w:rPr>
-        <w:t xml:space="preserve">available in the syllabus and posted on </w:t>
-      </w:r>
-      <w:proofErr w:type="spellStart"/>
+        <w:t>available in the syllabus and posted on Github</w:t>
+      </w:r>
       <w:r>
         <w:rPr>
           <w:rFonts w:cs="Arial"/>
           <w:szCs w:val="24"/>
         </w:rPr>
-        <w:t>Github</w:t>
-      </w:r>
-      <w:proofErr w:type="spellEnd"/>
-      <w:r>
-        <w:rPr>
-          <w:rFonts w:cs="Arial"/>
-          <w:szCs w:val="24"/>
-        </w:rPr>
         <w:t>.</w:t>
       </w:r>
       <w:r>
@@ -1267,90 +1237,74 @@
         <w:rPr>
           <w:lang w:val="fr-FR"/>
         </w:rPr>
-        <w:t xml:space="preserve">Center for the Future of </w:t>
-      </w:r>
-      <w:proofErr w:type="spellStart"/>
+        <w:t>Center for the Future of Libraries</w:t>
+      </w:r>
       <w:r>
         <w:rPr>
           <w:lang w:val="fr-FR"/>
         </w:rPr>
-        <w:t>Libraries</w:t>
-      </w:r>
-      <w:proofErr w:type="spellEnd"/>
+        <w:t xml:space="preserve">: </w:t>
+      </w:r>
+      <w:hyperlink r:id="rId23" w:history="1">
+        <w:r>
+          <w:rPr>
+            <w:rStyle w:val="Hyperlink"/>
+            <w:rFonts w:cs="Calibri"/>
+            <w:lang w:val="fr-FR"/>
+          </w:rPr>
+          <w:t>http://www.ala.org/transforminglibraries/future</w:t>
+        </w:r>
+      </w:hyperlink>
       <w:r>
         <w:rPr>
           <w:lang w:val="fr-FR"/>
         </w:rPr>
-        <w:t xml:space="preserve">: </w:t>
-      </w:r>
-      <w:hyperlink r:id="rId23" w:history="1">
-        <w:r>
-          <w:rPr>
-            <w:rStyle w:val="Hyperlink"/>
-            <w:rFonts w:cs="Calibri"/>
-            <w:lang w:val="fr-FR"/>
-          </w:rPr>
-          <w:t>http://www.ala.org/transforminglibraries/future</w:t>
-        </w:r>
-      </w:hyperlink>
+        <w:t xml:space="preserve"> </w:t>
+      </w:r>
       <w:r>
         <w:rPr>
           <w:lang w:val="fr-FR"/>
         </w:rPr>
-        <w:t xml:space="preserve"> </w:t>
+        <w:br/>
       </w:r>
       <w:r>
         <w:rPr>
           <w:lang w:val="fr-FR"/>
         </w:rPr>
-        <w:br/>
+        <w:t xml:space="preserve">Code4lib: </w:t>
+      </w:r>
+      <w:hyperlink r:id="rId24" w:history="1">
+        <w:r>
+          <w:rPr>
+            <w:rStyle w:val="Hyperlink"/>
+            <w:rFonts w:cs="Calibri"/>
+          </w:rPr>
+          <w:t>https://lists.clir.org/cgi-bin/wa?A0=CODE4LIB</w:t>
+        </w:r>
+      </w:hyperlink>
+      <w:r>
+        <w:t xml:space="preserve"> </w:t>
+      </w:r>
+      <w:r>
+        <w:t xml:space="preserve"> </w:t>
       </w:r>
       <w:r>
         <w:rPr>
           <w:lang w:val="fr-FR"/>
         </w:rPr>
-        <w:t xml:space="preserve">Code4lib: </w:t>
-      </w:r>
-      <w:hyperlink r:id="rId24" w:history="1">
-        <w:r>
-          <w:rPr>
-            <w:rStyle w:val="Hyperlink"/>
-            <w:rFonts w:cs="Calibri"/>
-          </w:rPr>
-          <w:t>https://lists.clir.org/cgi-bin/wa?A0=CODE4LIB</w:t>
-        </w:r>
-      </w:hyperlink>
-      <w:r>
-        <w:t xml:space="preserve"> </w:t>
-      </w:r>
-      <w:r>
-        <w:t xml:space="preserve"> </w:t>
+        <w:br/>
       </w:r>
       <w:r>
         <w:rPr>
           <w:lang w:val="fr-FR"/>
         </w:rPr>
-        <w:br/>
-      </w:r>
-      <w:proofErr w:type="spellStart"/>
+        <w:t>Cur</w:t>
+      </w:r>
       <w:r>
         <w:rPr>
           <w:lang w:val="fr-FR"/>
         </w:rPr>
-        <w:t>Cur</w:t>
-      </w:r>
-      <w:r>
-        <w:rPr>
-          <w:lang w:val="fr-FR"/>
-        </w:rPr>
-        <w:t>rent</w:t>
-      </w:r>
-      <w:proofErr w:type="spellEnd"/>
-      <w:r>
-        <w:rPr>
-          <w:lang w:val="fr-FR"/>
-        </w:rPr>
-        <w:t xml:space="preserve"> Cites: </w:t>
+        <w:t xml:space="preserve">rent Cites: </w:t>
       </w:r>
       <w:hyperlink r:id="rId25" w:history="1">
         <w:r>
@@ -1643,15 +1597,7 @@
         </w:rPr>
       </w:pPr>
       <w:r>
-        <w:t xml:space="preserve">Twitter via </w:t>
-      </w:r>
-      <w:proofErr w:type="spellStart"/>
-      <w:r>
-        <w:t>Tweetdeck</w:t>
-      </w:r>
-      <w:proofErr w:type="spellEnd"/>
-      <w:r>
-        <w:t xml:space="preserve"> or other list-displaying programs or apps</w:t>
+        <w:t>Twitter via Tweetdeck or other list-displaying programs or apps</w:t>
       </w:r>
       <w:r>
         <w:br/>
@@ -1870,10 +1816,7 @@
     </w:p>
     <w:p>
       <w:r>
-        <w:t xml:space="preserve">In </w:t>
-      </w:r>
-      <w:r>
-        <w:t>class: set up a WordPress blog profile</w:t>
+        <w:t>In class: set up a WordPress blog profile</w:t>
       </w:r>
     </w:p>
     <w:p>
@@ -2456,29 +2399,15 @@
       <w:r>
         <w:br/>
       </w:r>
-      <w:r>
-        <w:fldChar w:fldCharType="begin"/>
-      </w:r>
-      <w:r>
-        <w:instrText xml:space="preserve"> HYPERLINK "http://www.cssbasics.com/" </w:instrText>
-      </w:r>
-      <w:r>
-        <w:fldChar w:fldCharType="separate"/>
-      </w:r>
-      <w:r>
-        <w:rPr>
-          <w:rStyle w:val="Hyperlink"/>
-          <w:rFonts w:cs="Calibri"/>
-        </w:rPr>
-        <w:t>http://www.cssbasics.com/</w:t>
-      </w:r>
-      <w:r>
-        <w:rPr>
-          <w:rStyle w:val="Hyperlink"/>
-          <w:rFonts w:cs="Calibri"/>
-        </w:rPr>
-        <w:fldChar w:fldCharType="end"/>
-      </w:r>
+      <w:hyperlink r:id="rId60" w:history="1">
+        <w:r>
+          <w:rPr>
+            <w:rStyle w:val="Hyperlink"/>
+            <w:rFonts w:cs="Calibri"/>
+          </w:rPr>
+          <w:t>http://www.cssbasics.com/</w:t>
+        </w:r>
+      </w:hyperlink>
     </w:p>
     <w:p>
       <w:pPr>
@@ -2490,7 +2419,7 @@
       <w:r>
         <w:br/>
       </w:r>
-      <w:hyperlink r:id="rId60" w:history="1">
+      <w:hyperlink r:id="rId61" w:history="1">
         <w:r>
           <w:rPr>
             <w:rStyle w:val="Hyperlink"/>
@@ -2519,7 +2448,7 @@
       <w:r>
         <w:br/>
       </w:r>
-      <w:hyperlink r:id="rId61" w:history="1">
+      <w:hyperlink r:id="rId62" w:history="1">
         <w:r>
           <w:rPr>
             <w:rStyle w:val="Hyperlink"/>
@@ -2561,7 +2490,7 @@
         </w:rPr>
         <w:br/>
       </w:r>
-      <w:hyperlink r:id="rId62" w:history="1">
+      <w:hyperlink r:id="rId63" w:history="1">
         <w:r>
           <w:rPr>
             <w:rStyle w:val="Hyperlink"/>
@@ -2581,7 +2510,7 @@
       <w:r>
         <w:br/>
       </w:r>
-      <w:hyperlink r:id="rId63" w:history="1">
+      <w:hyperlink r:id="rId64" w:history="1">
         <w:r>
           <w:rPr>
             <w:rStyle w:val="Hyperlink"/>
@@ -2610,7 +2539,7 @@
       <w:r>
         <w:br/>
       </w:r>
-      <w:hyperlink r:id="rId64" w:history="1">
+      <w:hyperlink r:id="rId65" w:history="1">
         <w:r>
           <w:rPr>
             <w:rStyle w:val="Hyperlink"/>
@@ -2633,7 +2562,7 @@
       <w:r>
         <w:br/>
       </w:r>
-      <w:hyperlink r:id="rId65" w:history="1">
+      <w:hyperlink r:id="rId66" w:history="1">
         <w:r>
           <w:rPr>
             <w:rStyle w:val="Hyperlink"/>
@@ -2649,7 +2578,7 @@
         <w:br/>
         <w:t xml:space="preserve">(Background talk on this project: </w:t>
       </w:r>
-      <w:hyperlink r:id="rId66" w:history="1">
+      <w:hyperlink r:id="rId67" w:history="1">
         <w:r>
           <w:rPr>
             <w:rStyle w:val="Hyperlink"/>
@@ -2761,7 +2690,7 @@
       <w:r>
         <w:br/>
       </w:r>
-      <w:hyperlink r:id="rId67" w:history="1">
+      <w:hyperlink r:id="rId68" w:history="1">
         <w:r>
           <w:rPr>
             <w:rStyle w:val="Hyperlink"/>
@@ -2781,7 +2710,7 @@
       <w:r>
         <w:br/>
       </w:r>
-      <w:hyperlink r:id="rId68" w:history="1">
+      <w:hyperlink r:id="rId69" w:history="1">
         <w:r>
           <w:rPr>
             <w:rStyle w:val="Hyperlink"/>
@@ -2805,23 +2734,15 @@
         <w:rPr>
           <w:lang w:val="fr-FR"/>
         </w:rPr>
-        <w:t xml:space="preserve">Graphics Formats </w:t>
-      </w:r>
-      <w:proofErr w:type="spellStart"/>
+        <w:t>Graphics Formats Explained</w:t>
+      </w:r>
       <w:r>
         <w:rPr>
           <w:lang w:val="fr-FR"/>
         </w:rPr>
-        <w:t>Explained</w:t>
-      </w:r>
-      <w:proofErr w:type="spellEnd"/>
-      <w:r>
-        <w:rPr>
-          <w:lang w:val="fr-FR"/>
-        </w:rPr>
-        <w:br/>
-      </w:r>
-      <w:hyperlink r:id="rId69" w:history="1">
+        <w:br/>
+      </w:r>
+      <w:hyperlink r:id="rId70" w:history="1">
         <w:r>
           <w:rPr>
             <w:rStyle w:val="Hyperlink"/>
@@ -2865,7 +2786,7 @@
         </w:rPr>
         <w:br/>
       </w:r>
-      <w:hyperlink r:id="rId70" w:history="1">
+      <w:hyperlink r:id="rId71" w:history="1">
         <w:r>
           <w:rPr>
             <w:rStyle w:val="Hyperlink"/>
@@ -2886,15 +2807,13 @@
       <w:pPr>
         <w:ind w:left="720"/>
       </w:pPr>
-      <w:proofErr w:type="spellStart"/>
       <w:r>
         <w:t>Booksquashing</w:t>
       </w:r>
-      <w:proofErr w:type="spellEnd"/>
-      <w:r>
-        <w:br/>
-      </w:r>
-      <w:hyperlink r:id="rId71" w:history="1">
+      <w:r>
+        <w:br/>
+      </w:r>
+      <w:hyperlink r:id="rId72" w:history="1">
         <w:r>
           <w:rPr>
             <w:rStyle w:val="Hyperlink"/>
@@ -2917,7 +2836,7 @@
       <w:r>
         <w:br/>
       </w:r>
-      <w:hyperlink r:id="rId72" w:history="1">
+      <w:hyperlink r:id="rId73" w:history="1">
         <w:r>
           <w:rPr>
             <w:rStyle w:val="Hyperlink"/>
@@ -2940,7 +2859,7 @@
       <w:r>
         <w:br/>
       </w:r>
-      <w:hyperlink r:id="rId73" w:history="1">
+      <w:hyperlink r:id="rId74" w:history="1">
         <w:r>
           <w:rPr>
             <w:rStyle w:val="Hyperlink"/>
@@ -2969,7 +2888,7 @@
       <w:r>
         <w:br/>
       </w:r>
-      <w:hyperlink r:id="rId74" w:history="1">
+      <w:hyperlink r:id="rId75" w:history="1">
         <w:r>
           <w:rPr>
             <w:rStyle w:val="Hyperlink"/>
@@ -2992,7 +2911,7 @@
       <w:r>
         <w:br/>
       </w:r>
-      <w:hyperlink r:id="rId75" w:history="1">
+      <w:hyperlink r:id="rId76" w:history="1">
         <w:r>
           <w:rPr>
             <w:rStyle w:val="Hyperlink"/>
@@ -3012,7 +2931,7 @@
       <w:r>
         <w:br/>
       </w:r>
-      <w:hyperlink r:id="rId76" w:history="1">
+      <w:hyperlink r:id="rId77" w:history="1">
         <w:r>
           <w:rPr>
             <w:rStyle w:val="Hyperlink"/>
@@ -3094,13 +3013,8 @@
         <w:ind w:left="720"/>
       </w:pPr>
       <w:r>
-        <w:t xml:space="preserve">Accessibility and </w:t>
-      </w:r>
-      <w:proofErr w:type="spellStart"/>
-      <w:r>
-        <w:t>Archivability</w:t>
-      </w:r>
-      <w:proofErr w:type="spellEnd"/>
+        <w:t>Accessibility and Archivability</w:t>
+      </w:r>
     </w:p>
     <w:p>
       <w:pPr>
@@ -3110,7 +3024,7 @@
         <w:spacing w:after="0" w:line="240" w:lineRule="auto"/>
         <w:ind w:left="720"/>
       </w:pPr>
-      <w:hyperlink r:id="rId77" w:history="1">
+      <w:hyperlink r:id="rId78" w:history="1">
         <w:r>
           <w:rPr>
             <w:rStyle w:val="Hyperlink"/>
@@ -3171,7 +3085,7 @@
         </w:rPr>
         <w:br/>
       </w:r>
-      <w:hyperlink r:id="rId78" w:history="1">
+      <w:hyperlink r:id="rId79" w:history="1">
         <w:r>
           <w:rPr>
             <w:rStyle w:val="Hyperlink"/>
@@ -3215,40 +3129,7 @@
           <w:iCs w:val="0"/>
           <w:lang w:val="fr-FR"/>
         </w:rPr>
-        <w:t xml:space="preserve">Web Style Guide- </w:t>
-      </w:r>
-      <w:proofErr w:type="spellStart"/>
-      <w:r>
-        <w:rPr>
-          <w:rStyle w:val="Emphasis"/>
-          <w:rFonts w:cs="Calibri"/>
-          <w:i w:val="0"/>
-          <w:iCs w:val="0"/>
-          <w:lang w:val="fr-FR"/>
-        </w:rPr>
-        <w:t>Chapter</w:t>
-      </w:r>
-      <w:proofErr w:type="spellEnd"/>
-      <w:r>
-        <w:rPr>
-          <w:rStyle w:val="Emphasis"/>
-          <w:rFonts w:cs="Calibri"/>
-          <w:i w:val="0"/>
-          <w:iCs w:val="0"/>
-          <w:lang w:val="fr-FR"/>
-        </w:rPr>
-        <w:t xml:space="preserve"> </w:t>
-      </w:r>
-      <w:proofErr w:type="gramStart"/>
-      <w:r>
-        <w:rPr>
-          <w:rStyle w:val="Emphasis"/>
-          <w:rFonts w:cs="Calibri"/>
-          <w:i w:val="0"/>
-          <w:iCs w:val="0"/>
-          <w:lang w:val="fr-FR"/>
-        </w:rPr>
-        <w:t>2</w:t>
+        <w:t>Web Style Guide- Chapter 2</w:t>
       </w:r>
       <w:r>
         <w:rPr>
@@ -3258,21 +3139,12 @@
         </w:rPr>
         <w:t>:</w:t>
       </w:r>
-      <w:proofErr w:type="gramEnd"/>
       <w:r>
         <w:rPr>
           <w:lang w:val="fr-FR"/>
         </w:rPr>
-        <w:t xml:space="preserve"> Universal </w:t>
-      </w:r>
-      <w:proofErr w:type="spellStart"/>
-      <w:r>
-        <w:rPr>
-          <w:lang w:val="fr-FR"/>
-        </w:rPr>
-        <w:t>Usability</w:t>
-      </w:r>
-      <w:proofErr w:type="spellEnd"/>
+        <w:t xml:space="preserve"> Universal Usability</w:t>
+      </w:r>
     </w:p>
     <w:p>
       <w:pPr>
@@ -3286,7 +3158,7 @@
           <w:lang w:val="fr-FR" w:eastAsia="ko-KR"/>
         </w:rPr>
       </w:pPr>
-      <w:hyperlink r:id="rId79" w:history="1">
+      <w:hyperlink r:id="rId80" w:history="1">
         <w:r>
           <w:rPr>
             <w:rStyle w:val="Hyperlink"/>
@@ -3321,7 +3193,7 @@
       <w:r>
         <w:br/>
       </w:r>
-      <w:hyperlink r:id="rId80" w:history="1">
+      <w:hyperlink r:id="rId81" w:history="1">
         <w:r>
           <w:rPr>
             <w:rStyle w:val="Hyperlink"/>
@@ -3339,20 +3211,12 @@
         <w:ind w:left="720"/>
       </w:pPr>
       <w:r>
-        <w:t>Wait, it does ??</w:t>
-      </w:r>
-      <w:proofErr w:type="spellStart"/>
-      <w:r>
-        <w:t>tahW</w:t>
-      </w:r>
-      <w:proofErr w:type="spellEnd"/>
-      <w:r>
-        <w:t>: How supporting Right-to-Left can expose your bad UX</w:t>
-      </w:r>
-      <w:r>
-        <w:br/>
-      </w:r>
-      <w:hyperlink r:id="rId81" w:tgtFrame="_blank" w:history="1">
+        <w:t>Wait, it does ??tahW: How supporting Right-to-Left can expose your bad UX</w:t>
+      </w:r>
+      <w:r>
+        <w:br/>
+      </w:r>
+      <w:hyperlink r:id="rId82" w:tgtFrame="_blank" w:history="1">
         <w:r>
           <w:rPr>
             <w:rStyle w:val="Hyperlink"/>
@@ -3372,7 +3236,7 @@
       <w:r>
         <w:br/>
       </w:r>
-      <w:hyperlink r:id="rId82" w:history="1">
+      <w:hyperlink r:id="rId83" w:history="1">
         <w:r>
           <w:rPr>
             <w:rStyle w:val="Hyperlink"/>
@@ -3405,7 +3269,7 @@
         <w:spacing w:after="0" w:line="240" w:lineRule="auto"/>
         <w:ind w:left="720"/>
       </w:pPr>
-      <w:hyperlink r:id="rId83" w:history="1">
+      <w:hyperlink r:id="rId84" w:history="1">
         <w:r>
           <w:rPr>
             <w:rStyle w:val="Hyperlink"/>
@@ -3434,7 +3298,7 @@
       <w:r>
         <w:br/>
       </w:r>
-      <w:hyperlink r:id="rId84" w:history="1">
+      <w:hyperlink r:id="rId85" w:history="1">
         <w:r>
           <w:rPr>
             <w:rStyle w:val="Hyperlink"/>
@@ -3459,7 +3323,7 @@
       <w:pPr>
         <w:ind w:left="720"/>
       </w:pPr>
-      <w:hyperlink r:id="rId85" w:history="1">
+      <w:hyperlink r:id="rId86" w:history="1">
         <w:r>
           <w:rPr>
             <w:rStyle w:val="Hyperlink"/>
@@ -3474,7 +3338,7 @@
       <w:r>
         <w:br/>
       </w:r>
-      <w:hyperlink r:id="rId86" w:history="1">
+      <w:hyperlink r:id="rId87" w:history="1">
         <w:r>
           <w:rPr>
             <w:rStyle w:val="Hyperlink"/>
@@ -3489,7 +3353,7 @@
       <w:r>
         <w:br/>
       </w:r>
-      <w:hyperlink r:id="rId87" w:anchor="Accessibility" w:history="1">
+      <w:hyperlink r:id="rId88" w:anchor="Accessibility" w:history="1">
         <w:r>
           <w:rPr>
             <w:rStyle w:val="Hyperlink"/>
@@ -3520,7 +3384,7 @@
       <w:r>
         <w:br/>
       </w:r>
-      <w:hyperlink r:id="rId88" w:history="1">
+      <w:hyperlink r:id="rId89" w:history="1">
         <w:r>
           <w:rPr>
             <w:rStyle w:val="Hyperlink"/>
@@ -3543,7 +3407,7 @@
       <w:r>
         <w:br/>
       </w:r>
-      <w:hyperlink r:id="rId89" w:history="1">
+      <w:hyperlink r:id="rId90" w:history="1">
         <w:r>
           <w:rPr>
             <w:rStyle w:val="Hyperlink"/>
@@ -3607,7 +3471,7 @@
       <w:r>
         <w:br/>
       </w:r>
-      <w:hyperlink r:id="rId90" w:history="1">
+      <w:hyperlink r:id="rId91" w:history="1">
         <w:r>
           <w:rPr>
             <w:rStyle w:val="Hyperlink"/>
@@ -3630,7 +3494,7 @@
       <w:r>
         <w:br/>
       </w:r>
-      <w:hyperlink r:id="rId91" w:history="1">
+      <w:hyperlink r:id="rId92" w:history="1">
         <w:r>
           <w:rPr>
             <w:rStyle w:val="Hyperlink"/>
@@ -3653,7 +3517,7 @@
       <w:r>
         <w:br/>
       </w:r>
-      <w:hyperlink r:id="rId92" w:history="1">
+      <w:hyperlink r:id="rId93" w:history="1">
         <w:r>
           <w:rPr>
             <w:rStyle w:val="Hyperlink"/>
@@ -3677,7 +3541,7 @@
       <w:r>
         <w:br/>
       </w:r>
-      <w:hyperlink r:id="rId93" w:history="1">
+      <w:hyperlink r:id="rId94" w:history="1">
         <w:r>
           <w:rPr>
             <w:rStyle w:val="Hyperlink"/>
@@ -3700,7 +3564,7 @@
       <w:r>
         <w:br/>
       </w:r>
-      <w:hyperlink r:id="rId94" w:history="1">
+      <w:hyperlink r:id="rId95" w:history="1">
         <w:r>
           <w:rPr>
             <w:rStyle w:val="Hyperlink"/>
@@ -3723,7 +3587,7 @@
       <w:r>
         <w:br/>
       </w:r>
-      <w:hyperlink r:id="rId95" w:history="1">
+      <w:hyperlink r:id="rId96" w:history="1">
         <w:r>
           <w:rPr>
             <w:rStyle w:val="Hyperlink"/>
@@ -3746,7 +3610,7 @@
       <w:r>
         <w:br/>
       </w:r>
-      <w:hyperlink r:id="rId96" w:history="1">
+      <w:hyperlink r:id="rId97" w:history="1">
         <w:r>
           <w:rPr>
             <w:rStyle w:val="Hyperlink"/>
@@ -3808,7 +3672,7 @@
       <w:r>
         <w:br/>
       </w:r>
-      <w:hyperlink r:id="rId97" w:history="1">
+      <w:hyperlink r:id="rId98" w:history="1">
         <w:r>
           <w:rPr>
             <w:rStyle w:val="Hyperlink"/>
@@ -3835,7 +3699,7 @@
       <w:r>
         <w:br/>
       </w:r>
-      <w:hyperlink r:id="rId98" w:history="1">
+      <w:hyperlink r:id="rId99" w:history="1">
         <w:r>
           <w:rPr>
             <w:rStyle w:val="Hyperlink"/>
@@ -3858,27 +3722,13 @@
       <w:r>
         <w:br/>
       </w:r>
-      <w:hyperlink r:id="rId99" w:history="1">
-        <w:r>
-          <w:rPr>
-            <w:rStyle w:val="Hyperlink"/>
-            <w:rFonts w:cs="Calibri"/>
-          </w:rPr>
-          <w:t>http://www.pgbovine.n</w:t>
-        </w:r>
-        <w:r>
-          <w:rPr>
-            <w:rStyle w:val="Hyperlink"/>
-            <w:rFonts w:cs="Calibri"/>
-          </w:rPr>
-          <w:t>e</w:t>
-        </w:r>
-        <w:r>
-          <w:rPr>
-            <w:rStyle w:val="Hyperlink"/>
-            <w:rFonts w:cs="Calibri"/>
-          </w:rPr>
-          <w:t>t/rest-web-api-basics.htm</w:t>
+      <w:hyperlink r:id="rId100" w:history="1">
+        <w:r>
+          <w:rPr>
+            <w:rStyle w:val="Hyperlink"/>
+            <w:rFonts w:cs="Calibri"/>
+          </w:rPr>
+          <w:t>http://www.pgbovine.net/rest-web-api-basics.htm</w:t>
         </w:r>
       </w:hyperlink>
     </w:p>
@@ -3886,46 +3736,19 @@
       <w:pPr>
         <w:ind w:left="720"/>
       </w:pPr>
-      <w:proofErr w:type="spellStart"/>
-      <w:r>
-        <w:t>WhiteHouse</w:t>
-      </w:r>
-      <w:proofErr w:type="spellEnd"/>
-      <w:r>
-        <w:t xml:space="preserve"> </w:t>
-      </w:r>
-      <w:proofErr w:type="spellStart"/>
-      <w:r>
-        <w:t>api</w:t>
-      </w:r>
-      <w:proofErr w:type="spellEnd"/>
-      <w:r>
-        <w:t xml:space="preserve">-standards </w:t>
-      </w:r>
-      <w:r>
-        <w:br/>
-      </w:r>
-      <w:hyperlink r:id="rId100" w:history="1">
-        <w:r>
-          <w:rPr>
-            <w:rStyle w:val="Hyperlink"/>
-            <w:rFonts w:cs="Calibri"/>
-          </w:rPr>
-          <w:t>https://github.com/W</w:t>
-        </w:r>
-        <w:r>
-          <w:rPr>
-            <w:rStyle w:val="Hyperlink"/>
-            <w:rFonts w:cs="Calibri"/>
-          </w:rPr>
-          <w:t>h</w:t>
-        </w:r>
-        <w:r>
-          <w:rPr>
-            <w:rStyle w:val="Hyperlink"/>
-            <w:rFonts w:cs="Calibri"/>
-          </w:rPr>
-          <w:t>iteHouse/api-standards</w:t>
+      <w:r>
+        <w:t xml:space="preserve">WhiteHouse api-standards </w:t>
+      </w:r>
+      <w:r>
+        <w:br/>
+      </w:r>
+      <w:hyperlink r:id="rId101" w:history="1">
+        <w:r>
+          <w:rPr>
+            <w:rStyle w:val="Hyperlink"/>
+            <w:rFonts w:cs="Calibri"/>
+          </w:rPr>
+          <w:t>https://github.com/WhiteHouse/api-standards</w:t>
         </w:r>
       </w:hyperlink>
     </w:p>
@@ -3948,7 +3771,7 @@
       <w:r>
         <w:br/>
       </w:r>
-      <w:hyperlink r:id="rId101" w:history="1">
+      <w:hyperlink r:id="rId102" w:history="1">
         <w:r>
           <w:rPr>
             <w:rStyle w:val="Hyperlink"/>
@@ -3977,7 +3800,7 @@
       <w:r>
         <w:br/>
       </w:r>
-      <w:hyperlink r:id="rId102" w:history="1">
+      <w:hyperlink r:id="rId103" w:history="1">
         <w:r>
           <w:rPr>
             <w:rStyle w:val="Hyperlink"/>
@@ -4021,7 +3844,7 @@
       <w:r>
         <w:br/>
       </w:r>
-      <w:hyperlink r:id="rId103" w:history="1">
+      <w:hyperlink r:id="rId104" w:history="1">
         <w:r>
           <w:rPr>
             <w:rStyle w:val="Hyperlink"/>
@@ -4044,7 +3867,7 @@
       <w:r>
         <w:br/>
       </w:r>
-      <w:hyperlink r:id="rId104" w:history="1">
+      <w:hyperlink r:id="rId105" w:history="1">
         <w:r>
           <w:rPr>
             <w:rStyle w:val="Hyperlink"/>
@@ -4067,7 +3890,7 @@
       <w:r>
         <w:br/>
       </w:r>
-      <w:hyperlink r:id="rId105" w:history="1">
+      <w:hyperlink r:id="rId106" w:history="1">
         <w:r>
           <w:rPr>
             <w:rStyle w:val="Hyperlink"/>
@@ -4127,15 +3950,7 @@
         <w:ind w:left="720"/>
       </w:pPr>
       <w:r>
-        <w:t xml:space="preserve">Intro </w:t>
-      </w:r>
-      <w:proofErr w:type="gramStart"/>
-      <w:r>
-        <w:t>To</w:t>
-      </w:r>
-      <w:proofErr w:type="gramEnd"/>
-      <w:r>
-        <w:t xml:space="preserve"> Data Analysis For Everyone! Part 1</w:t>
+        <w:t>Intro To Data Analysis For Everyone! Part 1</w:t>
       </w:r>
       <w:r>
         <w:t xml:space="preserve"> [N.B.: Make sure to watch the “Data Story Telling” video embedded in the article]</w:t>
@@ -4143,7 +3958,7 @@
       <w:r>
         <w:br/>
       </w:r>
-      <w:hyperlink r:id="rId106" w:history="1">
+      <w:hyperlink r:id="rId107" w:history="1">
         <w:r>
           <w:rPr>
             <w:rStyle w:val="Hyperlink"/>
@@ -4166,7 +3981,7 @@
       <w:r>
         <w:br/>
       </w:r>
-      <w:hyperlink r:id="rId107" w:history="1">
+      <w:hyperlink r:id="rId108" w:history="1">
         <w:r>
           <w:rPr>
             <w:rStyle w:val="Hyperlink"/>
@@ -4197,7 +4012,7 @@
       <w:r>
         <w:br/>
       </w:r>
-      <w:hyperlink r:id="rId108" w:history="1">
+      <w:hyperlink r:id="rId109" w:history="1">
         <w:r>
           <w:rPr>
             <w:rStyle w:val="Hyperlink"/>
@@ -4221,7 +4036,7 @@
       <w:r>
         <w:br/>
       </w:r>
-      <w:hyperlink r:id="rId109" w:history="1">
+      <w:hyperlink r:id="rId110" w:history="1">
         <w:r>
           <w:rPr>
             <w:rStyle w:val="Hyperlink"/>
@@ -4244,7 +4059,7 @@
       <w:r>
         <w:br/>
       </w:r>
-      <w:hyperlink r:id="rId110" w:history="1">
+      <w:hyperlink r:id="rId111" w:history="1">
         <w:r>
           <w:rPr>
             <w:rStyle w:val="Hyperlink"/>
@@ -4267,7 +4082,7 @@
       <w:r>
         <w:br/>
       </w:r>
-      <w:hyperlink r:id="rId111" w:history="1">
+      <w:hyperlink r:id="rId112" w:history="1">
         <w:r>
           <w:rPr>
             <w:rStyle w:val="Hyperlink"/>
@@ -4285,18 +4100,12 @@
         <w:ind w:left="720"/>
       </w:pPr>
       <w:r>
-        <w:t>Data Craft</w:t>
-      </w:r>
-      <w:r>
-        <w:t xml:space="preserve">: </w:t>
-      </w:r>
-      <w:r>
-        <w:t>The Manipulation of Social Media Metadata</w:t>
-      </w:r>
-      <w:r>
-        <w:br/>
-      </w:r>
-      <w:hyperlink r:id="rId112" w:history="1">
+        <w:t>Data Craft: The Manipulation of Social Media Metadata</w:t>
+      </w:r>
+      <w:r>
+        <w:br/>
+      </w:r>
+      <w:hyperlink r:id="rId113" w:history="1">
         <w:r>
           <w:rPr>
             <w:rStyle w:val="Hyperlink"/>
@@ -4316,7 +4125,7 @@
       <w:r>
         <w:br/>
       </w:r>
-      <w:hyperlink r:id="rId113" w:history="1">
+      <w:hyperlink r:id="rId114" w:history="1">
         <w:r>
           <w:rPr>
             <w:rStyle w:val="Hyperlink"/>
@@ -4336,7 +4145,7 @@
       <w:r>
         <w:br/>
       </w:r>
-      <w:hyperlink r:id="rId114" w:history="1">
+      <w:hyperlink r:id="rId115" w:history="1">
         <w:r>
           <w:rPr>
             <w:rStyle w:val="Hyperlink"/>
@@ -4362,7 +4171,7 @@
       <w:r>
         <w:br/>
       </w:r>
-      <w:hyperlink r:id="rId115" w:history="1">
+      <w:hyperlink r:id="rId116" w:history="1">
         <w:r>
           <w:rPr>
             <w:rStyle w:val="Hyperlink"/>
@@ -4411,8 +4220,13 @@
     </w:p>
     <w:p>
       <w:r>
-        <w:t>Due: Technology and Service Inspiration Post 2</w:t>
-      </w:r>
+        <w:t xml:space="preserve">Due: Technology and Service Inspiration Post </w:t>
+      </w:r>
+      <w:r>
+        <w:t>3</w:t>
+      </w:r>
+      <w:bookmarkStart w:id="0" w:name="_GoBack"/>
+      <w:bookmarkEnd w:id="0"/>
     </w:p>
     <w:p>
       <w:r>
@@ -4430,7 +4244,7 @@
       <w:r>
         <w:br/>
       </w:r>
-      <w:hyperlink r:id="rId116" w:history="1">
+      <w:hyperlink r:id="rId117" w:history="1">
         <w:r>
           <w:rPr>
             <w:rStyle w:val="Hyperlink"/>
@@ -4457,7 +4271,7 @@
       <w:r>
         <w:br/>
       </w:r>
-      <w:hyperlink r:id="rId117" w:history="1">
+      <w:hyperlink r:id="rId118" w:history="1">
         <w:r>
           <w:rPr>
             <w:rStyle w:val="Hyperlink"/>
@@ -4477,7 +4291,7 @@
       <w:r>
         <w:br/>
       </w:r>
-      <w:hyperlink r:id="rId118" w:history="1">
+      <w:hyperlink r:id="rId119" w:history="1">
         <w:r>
           <w:rPr>
             <w:rStyle w:val="Hyperlink"/>
@@ -4500,7 +4314,7 @@
       <w:r>
         <w:br/>
       </w:r>
-      <w:hyperlink r:id="rId119" w:history="1">
+      <w:hyperlink r:id="rId120" w:history="1">
         <w:r>
           <w:rPr>
             <w:rStyle w:val="Hyperlink"/>
@@ -4520,7 +4334,7 @@
       <w:r>
         <w:t xml:space="preserve">Silicon Valley Has Failed to Protect Our Data. Here’s How to Fix It </w:t>
       </w:r>
-      <w:hyperlink r:id="rId120" w:history="1">
+      <w:hyperlink r:id="rId121" w:history="1">
         <w:r>
           <w:rPr>
             <w:rStyle w:val="Hyperlink"/>
@@ -4543,7 +4357,7 @@
       <w:r>
         <w:br/>
       </w:r>
-      <w:hyperlink r:id="rId121" w:history="1">
+      <w:hyperlink r:id="rId122" w:history="1">
         <w:r>
           <w:rPr>
             <w:rStyle w:val="Hyperlink"/>
@@ -4566,7 +4380,7 @@
       <w:r>
         <w:br/>
       </w:r>
-      <w:hyperlink r:id="rId122" w:history="1">
+      <w:hyperlink r:id="rId123" w:history="1">
         <w:r>
           <w:rPr>
             <w:rStyle w:val="Hyperlink"/>
@@ -4595,7 +4409,7 @@
         </w:rPr>
         <w:br/>
       </w:r>
-      <w:hyperlink r:id="rId123" w:history="1">
+      <w:hyperlink r:id="rId124" w:history="1">
         <w:r>
           <w:rPr>
             <w:rStyle w:val="Hyperlink"/>
@@ -4618,7 +4432,7 @@
       <w:r>
         <w:br/>
       </w:r>
-      <w:hyperlink r:id="rId124" w:history="1">
+      <w:hyperlink r:id="rId125" w:history="1">
         <w:r>
           <w:rPr>
             <w:rStyle w:val="Hyperlink"/>
@@ -4638,7 +4452,7 @@
       <w:r>
         <w:br/>
       </w:r>
-      <w:hyperlink r:id="rId125" w:history="1">
+      <w:hyperlink r:id="rId126" w:history="1">
         <w:r>
           <w:rPr>
             <w:rStyle w:val="Hyperlink"/>
@@ -4658,7 +4472,7 @@
       <w:r>
         <w:br/>
       </w:r>
-      <w:hyperlink r:id="rId126" w:history="1">
+      <w:hyperlink r:id="rId127" w:history="1">
         <w:r>
           <w:rPr>
             <w:rStyle w:val="Hyperlink"/>
@@ -4682,7 +4496,7 @@
       <w:r>
         <w:br/>
       </w:r>
-      <w:hyperlink r:id="rId127" w:history="1">
+      <w:hyperlink r:id="rId128" w:history="1">
         <w:r>
           <w:rPr>
             <w:rStyle w:val="Hyperlink"/>
@@ -4702,7 +4516,7 @@
       <w:r>
         <w:br/>
       </w:r>
-      <w:hyperlink r:id="rId128" w:history="1">
+      <w:hyperlink r:id="rId129" w:history="1">
         <w:r>
           <w:rPr>
             <w:rStyle w:val="Hyperlink"/>
@@ -4723,224 +4537,74 @@
         <w:rPr>
           <w:lang w:val="it-IT"/>
         </w:rPr>
-        <w:t xml:space="preserve">A </w:t>
-      </w:r>
-      <w:proofErr w:type="spellStart"/>
+        <w:t>A Primer in Risk</w:t>
+      </w:r>
       <w:r>
         <w:rPr>
           <w:lang w:val="it-IT"/>
         </w:rPr>
-        <w:t>Primer</w:t>
-      </w:r>
-      <w:proofErr w:type="spellEnd"/>
+        <w:br/>
+      </w:r>
+      <w:hyperlink r:id="rId130" w:history="1">
+        <w:r>
+          <w:rPr>
+            <w:rStyle w:val="Hyperlink"/>
+            <w:rFonts w:cs="Calibri"/>
+            <w:lang w:val="it-IT"/>
+          </w:rPr>
+          <w:t>http://lj.libraryjournal.com/2008/11/ljarchives/a-primer-in-risk/</w:t>
+        </w:r>
+      </w:hyperlink>
       <w:r>
         <w:rPr>
           <w:lang w:val="it-IT"/>
         </w:rPr>
-        <w:t xml:space="preserve"> in </w:t>
-      </w:r>
-      <w:proofErr w:type="spellStart"/>
+        <w:t xml:space="preserve"> </w:t>
+      </w:r>
       <w:r>
         <w:rPr>
           <w:lang w:val="it-IT"/>
         </w:rPr>
-        <w:t>Risk</w:t>
-      </w:r>
-      <w:proofErr w:type="spellEnd"/>
-      <w:r>
+        <w:br/>
+      </w:r>
+    </w:p>
+    <w:p>
+      <w:pPr>
+        <w:ind w:left="720"/>
         <w:rPr>
           <w:lang w:val="it-IT"/>
         </w:rPr>
-        <w:br/>
-      </w:r>
-      <w:hyperlink r:id="rId129" w:history="1">
-        <w:r>
-          <w:rPr>
-            <w:rStyle w:val="Hyperlink"/>
-            <w:rFonts w:cs="Calibri"/>
-            <w:lang w:val="it-IT"/>
-          </w:rPr>
-          <w:t>http://lj.libraryjournal.com/2008/11/ljarchives/a-primer-in-risk/</w:t>
-        </w:r>
-      </w:hyperlink>
+      </w:pPr>
       <w:r>
         <w:rPr>
           <w:lang w:val="it-IT"/>
         </w:rPr>
-        <w:t xml:space="preserve"> </w:t>
+        <w:lastRenderedPageBreak/>
+        <w:t>Roads and Bridges: The Unseen Labor Behind Our Digital Infrastructure</w:t>
       </w:r>
       <w:r>
         <w:rPr>
           <w:lang w:val="it-IT"/>
         </w:rPr>
         <w:br/>
-      </w:r>
-    </w:p>
-    <w:p>
-      <w:pPr>
-        <w:ind w:left="720"/>
+        <w:t>[Read through “</w:t>
+      </w:r>
+      <w:r>
+        <w:t>How The Current System Works</w:t>
+      </w:r>
+      <w:r>
         <w:rPr>
           <w:lang w:val="it-IT"/>
         </w:rPr>
-      </w:pPr>
-      <w:proofErr w:type="spellStart"/>
+        <w:t>“ (first few chapters)]</w:t>
+      </w:r>
       <w:r>
         <w:rPr>
           <w:lang w:val="it-IT"/>
         </w:rPr>
-        <w:lastRenderedPageBreak/>
-        <w:t>Roads</w:t>
-      </w:r>
-      <w:proofErr w:type="spellEnd"/>
-      <w:r>
-        <w:rPr>
-          <w:lang w:val="it-IT"/>
-        </w:rPr>
-        <w:t xml:space="preserve"> and </w:t>
-      </w:r>
-      <w:proofErr w:type="spellStart"/>
-      <w:r>
-        <w:rPr>
-          <w:lang w:val="it-IT"/>
-        </w:rPr>
-        <w:t>Bridges</w:t>
-      </w:r>
-      <w:proofErr w:type="spellEnd"/>
-      <w:r>
-        <w:rPr>
-          <w:lang w:val="it-IT"/>
-        </w:rPr>
-        <w:t xml:space="preserve">: The </w:t>
-      </w:r>
-      <w:proofErr w:type="spellStart"/>
-      <w:r>
-        <w:rPr>
-          <w:lang w:val="it-IT"/>
-        </w:rPr>
-        <w:t>Unseen</w:t>
-      </w:r>
-      <w:proofErr w:type="spellEnd"/>
-      <w:r>
-        <w:rPr>
-          <w:lang w:val="it-IT"/>
-        </w:rPr>
-        <w:t xml:space="preserve"> </w:t>
-      </w:r>
-      <w:proofErr w:type="spellStart"/>
-      <w:r>
-        <w:rPr>
-          <w:lang w:val="it-IT"/>
-        </w:rPr>
-        <w:t>Labor</w:t>
-      </w:r>
-      <w:proofErr w:type="spellEnd"/>
-      <w:r>
-        <w:rPr>
-          <w:lang w:val="it-IT"/>
-        </w:rPr>
-        <w:t xml:space="preserve"> </w:t>
-      </w:r>
-      <w:proofErr w:type="spellStart"/>
-      <w:r>
-        <w:rPr>
-          <w:lang w:val="it-IT"/>
-        </w:rPr>
-        <w:t>Behind</w:t>
-      </w:r>
-      <w:proofErr w:type="spellEnd"/>
-      <w:r>
-        <w:rPr>
-          <w:lang w:val="it-IT"/>
-        </w:rPr>
-        <w:t xml:space="preserve"> </w:t>
-      </w:r>
-      <w:proofErr w:type="spellStart"/>
-      <w:r>
-        <w:rPr>
-          <w:lang w:val="it-IT"/>
-        </w:rPr>
-        <w:t>Our</w:t>
-      </w:r>
-      <w:proofErr w:type="spellEnd"/>
-      <w:r>
-        <w:rPr>
-          <w:lang w:val="it-IT"/>
-        </w:rPr>
-        <w:t xml:space="preserve"> Digital </w:t>
-      </w:r>
-      <w:proofErr w:type="spellStart"/>
-      <w:r>
-        <w:rPr>
-          <w:lang w:val="it-IT"/>
-        </w:rPr>
-        <w:t>Infrastructure</w:t>
-      </w:r>
-      <w:proofErr w:type="spellEnd"/>
-      <w:r>
-        <w:rPr>
-          <w:lang w:val="it-IT"/>
-        </w:rPr>
-        <w:br/>
-        <w:t xml:space="preserve">[Read </w:t>
-      </w:r>
-      <w:proofErr w:type="spellStart"/>
-      <w:r>
-        <w:rPr>
-          <w:lang w:val="it-IT"/>
-        </w:rPr>
-        <w:t>through</w:t>
-      </w:r>
-      <w:proofErr w:type="spellEnd"/>
-      <w:r>
-        <w:rPr>
-          <w:lang w:val="it-IT"/>
-        </w:rPr>
-        <w:t xml:space="preserve"> “</w:t>
-      </w:r>
-      <w:r>
-        <w:t>How The Current System Works</w:t>
-      </w:r>
-      <w:r>
-        <w:rPr>
-          <w:lang w:val="it-IT"/>
-        </w:rPr>
-        <w:t xml:space="preserve">“ (first </w:t>
-      </w:r>
-      <w:proofErr w:type="spellStart"/>
-      <w:r>
-        <w:rPr>
-          <w:lang w:val="it-IT"/>
-        </w:rPr>
-        <w:t>few</w:t>
-      </w:r>
-      <w:proofErr w:type="spellEnd"/>
-      <w:r>
-        <w:rPr>
-          <w:lang w:val="it-IT"/>
-        </w:rPr>
-        <w:t xml:space="preserve"> </w:t>
-      </w:r>
-      <w:proofErr w:type="spellStart"/>
-      <w:r>
-        <w:rPr>
-          <w:lang w:val="it-IT"/>
-        </w:rPr>
-        <w:t>chapters</w:t>
-      </w:r>
-      <w:proofErr w:type="spellEnd"/>
-      <w:r>
-        <w:rPr>
-          <w:lang w:val="it-IT"/>
-        </w:rPr>
-        <w:t>)]</w:t>
-      </w:r>
-      <w:r>
-        <w:rPr>
-          <w:lang w:val="it-IT"/>
-        </w:rPr>
-        <w:br/>
-      </w:r>
-      <w:hyperlink r:id="rId130" w:history="1">
+        <w:br/>
+      </w:r>
+      <w:hyperlink r:id="rId131" w:history="1">
         <w:r>
           <w:rPr>
             <w:rStyle w:val="Hyperlink"/>
@@ -4973,7 +4637,7 @@
       <w:r>
         <w:br/>
       </w:r>
-      <w:hyperlink r:id="rId131" w:history="1">
+      <w:hyperlink r:id="rId132" w:history="1">
         <w:r>
           <w:rPr>
             <w:rStyle w:val="Hyperlink"/>
@@ -5041,7 +4705,7 @@
       <w:r>
         <w:br/>
       </w:r>
-      <w:hyperlink r:id="rId132" w:history="1">
+      <w:hyperlink r:id="rId133" w:history="1">
         <w:r>
           <w:rPr>
             <w:rStyle w:val="Hyperlink"/>
@@ -5064,7 +4728,7 @@
       <w:r>
         <w:br/>
       </w:r>
-      <w:hyperlink r:id="rId133" w:history="1">
+      <w:hyperlink r:id="rId134" w:history="1">
         <w:r>
           <w:rPr>
             <w:rStyle w:val="Hyperlink"/>
@@ -5087,7 +4751,7 @@
       <w:r>
         <w:t xml:space="preserve"> high-level overview of the differences between CMSs </w:t>
       </w:r>
-      <w:hyperlink r:id="rId134" w:anchor="gid=0" w:tgtFrame="_blank" w:history="1">
+      <w:hyperlink r:id="rId135" w:anchor="gid=0" w:tgtFrame="_blank" w:history="1">
         <w:r>
           <w:rPr>
             <w:rStyle w:val="Hyperlink"/>
@@ -5111,7 +4775,7 @@
       <w:r>
         <w:br/>
       </w:r>
-      <w:hyperlink r:id="rId135" w:history="1">
+      <w:hyperlink r:id="rId136" w:history="1">
         <w:r>
           <w:rPr>
             <w:rStyle w:val="Hyperlink"/>
@@ -5137,7 +4801,7 @@
       <w:r>
         <w:br/>
       </w:r>
-      <w:hyperlink r:id="rId136" w:history="1">
+      <w:hyperlink r:id="rId137" w:history="1">
         <w:r>
           <w:rPr>
             <w:rStyle w:val="Hyperlink"/>
@@ -5160,7 +4824,7 @@
       <w:r>
         <w:br/>
       </w:r>
-      <w:hyperlink r:id="rId137" w:history="1">
+      <w:hyperlink r:id="rId138" w:history="1">
         <w:r>
           <w:rPr>
             <w:rStyle w:val="Hyperlink"/>
@@ -5181,7 +4845,7 @@
       <w:r>
         <w:t xml:space="preserve">The Case for Building a Digital Preservation Network </w:t>
       </w:r>
-      <w:hyperlink r:id="rId138" w:history="1">
+      <w:hyperlink r:id="rId139" w:history="1">
         <w:r>
           <w:rPr>
             <w:rStyle w:val="Hyperlink"/>
@@ -5205,7 +4869,7 @@
       <w:r>
         <w:br/>
       </w:r>
-      <w:hyperlink r:id="rId139" w:history="1">
+      <w:hyperlink r:id="rId140" w:history="1">
         <w:r>
           <w:rPr>
             <w:rStyle w:val="Hyperlink"/>
@@ -5219,38 +4883,19 @@
       <w:pPr>
         <w:ind w:left="720"/>
       </w:pPr>
-      <w:proofErr w:type="spellStart"/>
-      <w:r>
-        <w:t>ScienceFriday</w:t>
-      </w:r>
-      <w:proofErr w:type="spellEnd"/>
-      <w:r>
-        <w:t xml:space="preserve">: Ghost in the Reels </w:t>
-      </w:r>
-      <w:r>
-        <w:br/>
-      </w:r>
-      <w:hyperlink r:id="rId140" w:tgtFrame="_blank" w:history="1">
-        <w:r>
-          <w:rPr>
-            <w:rStyle w:val="Hyperlink"/>
-            <w:rFonts w:cs="Calibri"/>
-          </w:rPr>
-          <w:t>https://apps.sci</w:t>
-        </w:r>
-        <w:r>
-          <w:rPr>
-            <w:rStyle w:val="Hyperlink"/>
-            <w:rFonts w:cs="Calibri"/>
-          </w:rPr>
-          <w:t>e</w:t>
-        </w:r>
-        <w:r>
-          <w:rPr>
-            <w:rStyle w:val="Hyperlink"/>
-            <w:rFonts w:cs="Calibri"/>
-          </w:rPr>
-          <w:t>ncefriday.com/data/ghosts.html</w:t>
+      <w:r>
+        <w:t xml:space="preserve">ScienceFriday: Ghost in the Reels </w:t>
+      </w:r>
+      <w:r>
+        <w:br/>
+      </w:r>
+      <w:hyperlink r:id="rId141" w:tgtFrame="_blank" w:history="1">
+        <w:r>
+          <w:rPr>
+            <w:rStyle w:val="Hyperlink"/>
+            <w:rFonts w:cs="Calibri"/>
+          </w:rPr>
+          <w:t>https://apps.sciencefriday.com/data/ghosts.html</w:t>
         </w:r>
       </w:hyperlink>
     </w:p>
@@ -5264,7 +4909,7 @@
       <w:r>
         <w:br/>
       </w:r>
-      <w:hyperlink r:id="rId141" w:history="1">
+      <w:hyperlink r:id="rId142" w:history="1">
         <w:r>
           <w:rPr>
             <w:rStyle w:val="Hyperlink"/>
@@ -5292,7 +4937,7 @@
       <w:r>
         <w:br/>
       </w:r>
-      <w:hyperlink r:id="rId142" w:history="1">
+      <w:hyperlink r:id="rId143" w:history="1">
         <w:r>
           <w:rPr>
             <w:rStyle w:val="Hyperlink"/>
@@ -5417,7 +5062,7 @@
       <w:r>
         <w:br/>
       </w:r>
-      <w:hyperlink r:id="rId143" w:history="1">
+      <w:hyperlink r:id="rId144" w:history="1">
         <w:r>
           <w:rPr>
             <w:rStyle w:val="Hyperlink"/>
@@ -5452,7 +5097,7 @@
       <w:r>
         <w:br/>
       </w:r>
-      <w:hyperlink r:id="rId144" w:history="1">
+      <w:hyperlink r:id="rId145" w:history="1">
         <w:r>
           <w:rPr>
             <w:rStyle w:val="Hyperlink"/>
@@ -5475,7 +5120,7 @@
       <w:r>
         <w:br/>
       </w:r>
-      <w:hyperlink r:id="rId145" w:history="1">
+      <w:hyperlink r:id="rId146" w:history="1">
         <w:r>
           <w:rPr>
             <w:rStyle w:val="Hyperlink"/>
@@ -5498,7 +5143,7 @@
       <w:r>
         <w:br/>
       </w:r>
-      <w:hyperlink r:id="rId146" w:history="1">
+      <w:hyperlink r:id="rId147" w:history="1">
         <w:r>
           <w:rPr>
             <w:rStyle w:val="Hyperlink"/>
@@ -5525,7 +5170,7 @@
       <w:r>
         <w:br/>
       </w:r>
-      <w:hyperlink r:id="rId147" w:history="1">
+      <w:hyperlink r:id="rId148" w:history="1">
         <w:r>
           <w:rPr>
             <w:rStyle w:val="Hyperlink"/>
@@ -5545,7 +5190,7 @@
       <w:r>
         <w:br/>
       </w:r>
-      <w:hyperlink r:id="rId148" w:history="1">
+      <w:hyperlink r:id="rId149" w:history="1">
         <w:r>
           <w:rPr>
             <w:rStyle w:val="Hyperlink"/>
@@ -5580,7 +5225,7 @@
       <w:r>
         <w:t xml:space="preserve">: </w:t>
       </w:r>
-      <w:hyperlink r:id="rId149" w:history="1">
+      <w:hyperlink r:id="rId150" w:history="1">
         <w:r>
           <w:rPr>
             <w:rStyle w:val="Hyperlink"/>
@@ -5605,7 +5250,7 @@
         <w:lastRenderedPageBreak/>
         <w:t xml:space="preserve">Bechdel Test movie data from FiveThirtyEight: </w:t>
       </w:r>
-      <w:hyperlink r:id="rId150" w:history="1">
+      <w:hyperlink r:id="rId151" w:history="1">
         <w:r>
           <w:rPr>
             <w:rStyle w:val="Hyperlink"/>
@@ -5635,7 +5280,7 @@
       <w:r>
         <w:t xml:space="preserve">sets: </w:t>
       </w:r>
-      <w:hyperlink r:id="rId151" w:history="1">
+      <w:hyperlink r:id="rId152" w:history="1">
         <w:r>
           <w:rPr>
             <w:rStyle w:val="Hyperlink"/>
@@ -5659,7 +5304,7 @@
       <w:r>
         <w:t xml:space="preserve">NYC Cultural Institutions: </w:t>
       </w:r>
-      <w:hyperlink r:id="rId152" w:history="1">
+      <w:hyperlink r:id="rId153" w:history="1">
         <w:r>
           <w:rPr>
             <w:rStyle w:val="Hyperlink"/>
@@ -5689,7 +5334,7 @@
       <w:r>
         <w:t xml:space="preserve">sets here: </w:t>
       </w:r>
-      <w:hyperlink r:id="rId153" w:history="1">
+      <w:hyperlink r:id="rId154" w:history="1">
         <w:r>
           <w:rPr>
             <w:rStyle w:val="Hyperlink"/>
@@ -5728,7 +5373,7 @@
       <w:r>
         <w:tab/>
       </w:r>
-      <w:hyperlink r:id="rId154" w:history="1">
+      <w:hyperlink r:id="rId155" w:history="1">
         <w:r>
           <w:rPr>
             <w:rStyle w:val="Hyperlink"/>
@@ -5796,7 +5441,7 @@
       <w:r>
         <w:br/>
       </w:r>
-      <w:hyperlink r:id="rId155" w:history="1">
+      <w:hyperlink r:id="rId156" w:history="1">
         <w:r>
           <w:rPr>
             <w:rStyle w:val="Hyperlink"/>
@@ -5823,7 +5468,7 @@
       <w:r>
         <w:br/>
       </w:r>
-      <w:hyperlink r:id="rId156" w:history="1">
+      <w:hyperlink r:id="rId157" w:history="1">
         <w:r>
           <w:rPr>
             <w:rStyle w:val="Hyperlink"/>
@@ -5840,7 +5485,7 @@
       <w:r>
         <w:t xml:space="preserve">Can’t Buy Us Love: The Declining Importance of Library Books and the Rising Importance of Special Collections </w:t>
       </w:r>
-      <w:hyperlink r:id="rId157" w:history="1">
+      <w:hyperlink r:id="rId158" w:history="1">
         <w:r>
           <w:rPr>
             <w:rStyle w:val="Hyperlink"/>
@@ -5860,7 +5505,7 @@
       <w:r>
         <w:br/>
       </w:r>
-      <w:hyperlink r:id="rId158" w:history="1">
+      <w:hyperlink r:id="rId159" w:history="1">
         <w:r>
           <w:rPr>
             <w:rStyle w:val="Hyperlink"/>
@@ -5883,7 +5528,7 @@
       <w:r>
         <w:br/>
       </w:r>
-      <w:hyperlink r:id="rId159" w:history="1">
+      <w:hyperlink r:id="rId160" w:history="1">
         <w:r>
           <w:rPr>
             <w:rStyle w:val="Hyperlink"/>
@@ -5901,20 +5546,12 @@
         <w:ind w:left="720"/>
       </w:pPr>
       <w:r>
-        <w:t xml:space="preserve">How Archivists Could Stop </w:t>
-      </w:r>
-      <w:proofErr w:type="spellStart"/>
-      <w:r>
-        <w:t>Deepfakes</w:t>
-      </w:r>
-      <w:proofErr w:type="spellEnd"/>
-      <w:r>
-        <w:t xml:space="preserve"> From Rewriting History</w:t>
-      </w:r>
-      <w:r>
-        <w:br/>
-      </w:r>
-      <w:hyperlink r:id="rId160" w:history="1">
+        <w:t>How Archivists Could Stop Deepfakes From Rewriting History</w:t>
+      </w:r>
+      <w:r>
+        <w:br/>
+      </w:r>
+      <w:hyperlink r:id="rId161" w:history="1">
         <w:r>
           <w:rPr>
             <w:rStyle w:val="Hyperlink"/>
@@ -5937,7 +5574,7 @@
       <w:r>
         <w:br/>
       </w:r>
-      <w:hyperlink r:id="rId161" w:history="1">
+      <w:hyperlink r:id="rId162" w:history="1">
         <w:r>
           <w:rPr>
             <w:rStyle w:val="Hyperlink"/>
@@ -5961,7 +5598,7 @@
       <w:r>
         <w:br/>
       </w:r>
-      <w:hyperlink r:id="rId162" w:history="1">
+      <w:hyperlink r:id="rId163" w:history="1">
         <w:r>
           <w:rPr>
             <w:rStyle w:val="Hyperlink"/>
@@ -5985,27 +5622,13 @@
       <w:r>
         <w:br/>
       </w:r>
-      <w:hyperlink r:id="rId163" w:history="1">
-        <w:r>
-          <w:rPr>
-            <w:rStyle w:val="Hyperlink"/>
-            <w:rFonts w:cs="Calibri"/>
-          </w:rPr>
-          <w:t>https://internethealthreport.or</w:t>
-        </w:r>
-        <w:r>
-          <w:rPr>
-            <w:rStyle w:val="Hyperlink"/>
-            <w:rFonts w:cs="Calibri"/>
-          </w:rPr>
-          <w:t>g</w:t>
-        </w:r>
-        <w:r>
-          <w:rPr>
-            <w:rStyle w:val="Hyperlink"/>
-            <w:rFonts w:cs="Calibri"/>
-          </w:rPr>
-          <w:t>/2019/</w:t>
+      <w:hyperlink r:id="rId164" w:history="1">
+        <w:r>
+          <w:rPr>
+            <w:rStyle w:val="Hyperlink"/>
+            <w:rFonts w:cs="Calibri"/>
+          </w:rPr>
+          <w:t>https://internethealthreport.org/2019/</w:t>
         </w:r>
       </w:hyperlink>
     </w:p>
@@ -6016,20 +5639,12 @@
       </w:pPr>
       <w:r>
         <w:lastRenderedPageBreak/>
-        <w:t>#</w:t>
-      </w:r>
-      <w:proofErr w:type="spellStart"/>
-      <w:r>
-        <w:t>MoreThanCode</w:t>
-      </w:r>
-      <w:proofErr w:type="spellEnd"/>
-      <w:r>
-        <w:t xml:space="preserve">: Practitioners reimagine the landscape of technology for justice and equity (executive summary) </w:t>
-      </w:r>
-      <w:r>
-        <w:br/>
-      </w:r>
-      <w:hyperlink r:id="rId164" w:history="1">
+        <w:t xml:space="preserve">#MoreThanCode: Practitioners reimagine the landscape of technology for justice and equity (executive summary) </w:t>
+      </w:r>
+      <w:r>
+        <w:br/>
+      </w:r>
+      <w:hyperlink r:id="rId165" w:history="1">
         <w:r>
           <w:rPr>
             <w:rStyle w:val="Hyperlink"/>
@@ -6105,15 +5720,7 @@
         <w:t xml:space="preserve">on </w:t>
       </w:r>
       <w:r>
-        <w:t xml:space="preserve">late homework assignments. Late assignments will receive a </w:t>
-      </w:r>
-      <w:proofErr w:type="gramStart"/>
-      <w:r>
-        <w:t>grade, but</w:t>
-      </w:r>
-      <w:proofErr w:type="gramEnd"/>
-      <w:r>
-        <w:t xml:space="preserve"> may not receive feedback. Assignments more than 4 days late will not be graded (and will earn a “0”) unless you have prior written approval from your instructor.</w:t>
+        <w:t>late homework assignments. Late assignments will receive a grade, but may not receive feedback. Assignments more than 4 days late will not be graded (and will earn a “0”) unless you have prior written approval from your instructor.</w:t>
       </w:r>
       <w:r>
         <w:rPr>
@@ -6600,15 +6207,7 @@
         <w:t xml:space="preserve"> </w:t>
       </w:r>
       <w:r>
-        <w:t xml:space="preserve">for a user demographic of their choice. Students will work under the assumption that a parent organization has set aside space dedicated for this </w:t>
-      </w:r>
-      <w:proofErr w:type="gramStart"/>
-      <w:r>
-        <w:t>purpose, and</w:t>
-      </w:r>
-      <w:proofErr w:type="gramEnd"/>
-      <w:r>
-        <w:t xml:space="preserve"> have already secured funding to award to a meritorious proposal. Basic IT and broadband infrastructure are a given, but </w:t>
+        <w:t xml:space="preserve">for a user demographic of their choice. Students will work under the assumption that a parent organization has set aside space dedicated for this purpose, and have already secured funding to award to a meritorious proposal. Basic IT and broadband infrastructure are a given, but </w:t>
       </w:r>
       <w:r>
         <w:t xml:space="preserve">further </w:t>
@@ -6617,15 +6216,7 @@
         <w:t>potential uses for the space will stem from the student’s vision.</w:t>
       </w:r>
       <w:r>
-        <w:t xml:space="preserve"> The proposal should take into account the specific needs of a particular target user </w:t>
-      </w:r>
-      <w:proofErr w:type="gramStart"/>
-      <w:r>
-        <w:t>demographic, and</w:t>
-      </w:r>
-      <w:proofErr w:type="gramEnd"/>
-      <w:r>
-        <w:t xml:space="preserve"> will also require that students consider potential partner organizations as well as areas of potential expansion. Likewise, students will include with the proposal examples of sites – real or conceptual – that served as inspiration.  </w:t>
+        <w:t xml:space="preserve"> The proposal should take into account the specific needs of a particular target user demographic, and will also require that students consider potential partner organizations as well as areas of potential expansion. Likewise, students will include with the proposal examples of sites – real or conceptual – that served as inspiration.  </w:t>
       </w:r>
       <w:r>
         <w:t xml:space="preserve">Students will </w:t>
@@ -6697,7 +6288,7 @@
         </w:rPr>
         <w:t xml:space="preserve">MS Library &amp; Information Science: Portfolio - </w:t>
       </w:r>
-      <w:hyperlink r:id="rId165" w:history="1">
+      <w:hyperlink r:id="rId166" w:history="1">
         <w:r>
           <w:rPr>
             <w:rStyle w:val="Hyperlink"/>
@@ -6731,7 +6322,7 @@
         </w:rPr>
         <w:t xml:space="preserve">MS Information Experience Design: Portfolio - </w:t>
       </w:r>
-      <w:hyperlink r:id="rId166" w:history="1">
+      <w:hyperlink r:id="rId167" w:history="1">
         <w:r>
           <w:rPr>
             <w:rStyle w:val="Hyperlink"/>
@@ -6765,7 +6356,7 @@
         </w:rPr>
         <w:t xml:space="preserve">MS Data Analytics and Visualization: Portfolio - </w:t>
       </w:r>
-      <w:hyperlink r:id="rId167" w:history="1">
+      <w:hyperlink r:id="rId168" w:history="1">
         <w:r>
           <w:rPr>
             <w:rStyle w:val="Hyperlink"/>
@@ -6799,7 +6390,7 @@
         </w:rPr>
         <w:t xml:space="preserve">MS Museums and Digital Culture: Portfolio - </w:t>
       </w:r>
-      <w:hyperlink r:id="rId168" w:history="1">
+      <w:hyperlink r:id="rId169" w:history="1">
         <w:r>
           <w:rPr>
             <w:rStyle w:val="Hyperlink"/>
@@ -7006,27 +6597,7 @@
           <w:szCs w:val="20"/>
           <w:shd w:val="clear" w:color="auto" w:fill="FFFFFF"/>
         </w:rPr>
-        <w:t xml:space="preserve">Instances of cheating, plagiarism, and improper use of intellectual property will not be tolerated. Do not plagiarize or copy from anywhere, including articles, websites, class handouts, class slides, </w:t>
-      </w:r>
-      <w:proofErr w:type="gramStart"/>
-      <w:r>
-        <w:rPr>
-          <w:rStyle w:val="apple-converted-space"/>
-          <w:rFonts w:cs="Arial"/>
-          <w:szCs w:val="20"/>
-          <w:shd w:val="clear" w:color="auto" w:fill="FFFFFF"/>
-        </w:rPr>
-        <w:t>other</w:t>
-      </w:r>
-      <w:proofErr w:type="gramEnd"/>
-      <w:r>
-        <w:rPr>
-          <w:rStyle w:val="apple-converted-space"/>
-          <w:rFonts w:cs="Arial"/>
-          <w:szCs w:val="20"/>
-          <w:shd w:val="clear" w:color="auto" w:fill="FFFFFF"/>
-        </w:rPr>
-        <w:t xml:space="preserve"> students’ work, work you have submitted to another course, etc. Unless specifically indicated otherwise, all assignments submitted for this course must be </w:t>
+        <w:t xml:space="preserve">Instances of cheating, plagiarism, and improper use of intellectual property will not be tolerated. Do not plagiarize or copy from anywhere, including articles, websites, class handouts, class slides, other students’ work, work you have submitted to another course, etc. Unless specifically indicated otherwise, all assignments submitted for this course must be </w:t>
       </w:r>
       <w:r>
         <w:rPr>
@@ -7096,7 +6667,7 @@
         </w:rPr>
         <w:t xml:space="preserve">For more information on Pratt’s Academic Integrity Standards, please visit </w:t>
       </w:r>
-      <w:hyperlink r:id="rId169" w:history="1">
+      <w:hyperlink r:id="rId170" w:history="1">
         <w:r>
           <w:rPr>
             <w:rStyle w:val="Hyperlink"/>
@@ -7143,7 +6714,7 @@
       <w:r>
         <w:t xml:space="preserve">Pratt Institute is committed to the full inclusion of all students. If you are a student with a disability and require accommodations, please contact the Learning/Access Center (L/AC) at </w:t>
       </w:r>
-      <w:hyperlink r:id="rId170" w:history="1">
+      <w:hyperlink r:id="rId171" w:history="1">
         <w:r>
           <w:t>LAC@pratt.edu</w:t>
         </w:r>
@@ -7185,7 +6756,7 @@
       <w:r>
         <w:t>email (</w:t>
       </w:r>
-      <w:hyperlink r:id="rId171" w:history="1">
+      <w:hyperlink r:id="rId172" w:history="1">
         <w:r>
           <w:rPr>
             <w:rStyle w:val="Hyperlink"/>
@@ -7197,7 +6768,7 @@
       <w:r>
         <w:t xml:space="preserve"> and </w:t>
       </w:r>
-      <w:hyperlink r:id="rId172" w:history="1">
+      <w:hyperlink r:id="rId173" w:history="1">
         <w:r>
           <w:rPr>
             <w:rStyle w:val="Hyperlink"/>
@@ -7288,15 +6859,7 @@
         <w:t xml:space="preserve">Fair use </w:t>
       </w:r>
       <w:r>
-        <w:t xml:space="preserve">is an extremely important facet of the information </w:t>
-      </w:r>
-      <w:proofErr w:type="gramStart"/>
-      <w:r>
-        <w:t>industry, and</w:t>
-      </w:r>
-      <w:proofErr w:type="gramEnd"/>
-      <w:r>
-        <w:t xml:space="preserve"> is an essential component of the law to understand and be able to clearly communicate to patrons, researchers, students, and anyone else who might benefit from fair use.</w:t>
+        <w:t>is an extremely important facet of the information industry, and is an essential component of the law to understand and be able to clearly communicate to patrons, researchers, students, and anyone else who might benefit from fair use.</w:t>
       </w:r>
     </w:p>
     <w:p>
@@ -7308,7 +6871,7 @@
       </w:r>
     </w:p>
     <w:p>
-      <w:hyperlink r:id="rId173" w:history="1">
+      <w:hyperlink r:id="rId174" w:history="1">
         <w:r>
           <w:rPr>
             <w:rStyle w:val="Hyperlink"/>
@@ -7334,7 +6897,7 @@
         </w:rPr>
         <w:t xml:space="preserve">Notwithstanding the provisions of sections </w:t>
       </w:r>
-      <w:hyperlink r:id="rId174" w:tooltip="§ 106 - Exclusive rights in copyrighted works" w:history="1">
+      <w:hyperlink r:id="rId175" w:tooltip="§ 106 - Exclusive rights in copyrighted works" w:history="1">
         <w:r>
           <w:rPr>
             <w:rStyle w:val="Hyperlink"/>
@@ -7348,7 +6911,7 @@
         </w:rPr>
         <w:t xml:space="preserve"> and </w:t>
       </w:r>
-      <w:hyperlink r:id="rId175" w:tooltip="§ 106A - Rights of certain authors to attribution and integrity" w:history="1">
+      <w:hyperlink r:id="rId176" w:tooltip="§ 106A - Rights of certain authors to attribution and integrity" w:history="1">
         <w:r>
           <w:rPr>
             <w:rStyle w:val="Hyperlink"/>
@@ -7381,8 +6944,8 @@
           <w:bCs/>
         </w:rPr>
       </w:pPr>
-      <w:bookmarkStart w:id="0" w:name="1"/>
-      <w:bookmarkEnd w:id="0"/>
+      <w:bookmarkStart w:id="1" w:name="1"/>
+      <w:bookmarkEnd w:id="1"/>
       <w:r>
         <w:rPr>
           <w:rStyle w:val="ptext-"/>
@@ -7405,8 +6968,8 @@
           <w:bCs/>
         </w:rPr>
       </w:pPr>
-      <w:bookmarkStart w:id="1" w:name="2"/>
-      <w:bookmarkEnd w:id="1"/>
+      <w:bookmarkStart w:id="2" w:name="2"/>
+      <w:bookmarkEnd w:id="2"/>
       <w:r>
         <w:rPr>
           <w:rStyle w:val="ptext-"/>
@@ -7429,8 +6992,8 @@
           <w:bCs/>
         </w:rPr>
       </w:pPr>
-      <w:bookmarkStart w:id="2" w:name="3"/>
-      <w:bookmarkEnd w:id="2"/>
+      <w:bookmarkStart w:id="3" w:name="3"/>
+      <w:bookmarkEnd w:id="3"/>
       <w:r>
         <w:rPr>
           <w:rStyle w:val="ptext-"/>
@@ -7451,8 +7014,8 @@
           <w:rFonts w:cs="Times New Roman"/>
         </w:rPr>
       </w:pPr>
-      <w:bookmarkStart w:id="3" w:name="4"/>
-      <w:bookmarkEnd w:id="3"/>
+      <w:bookmarkStart w:id="4" w:name="4"/>
+      <w:bookmarkEnd w:id="4"/>
       <w:r>
         <w:rPr>
           <w:rStyle w:val="ptext-"/>
@@ -7594,7 +7157,7 @@
       <w:r>
         <w:t>As quoted in “</w:t>
       </w:r>
-      <w:hyperlink r:id="rId176" w:history="1">
+      <w:hyperlink r:id="rId177" w:history="1">
         <w:r>
           <w:rPr>
             <w:rStyle w:val="Hyperlink"/>
@@ -7648,7 +7211,7 @@
       <w:r>
         <w:t xml:space="preserve">: </w:t>
       </w:r>
-      <w:hyperlink r:id="rId177" w:history="1">
+      <w:hyperlink r:id="rId178" w:history="1">
         <w:r>
           <w:rPr>
             <w:rStyle w:val="Hyperlink"/>
@@ -7667,7 +7230,7 @@
       <w:r>
         <w:br/>
       </w:r>
-      <w:hyperlink r:id="rId178" w:history="1">
+      <w:hyperlink r:id="rId179" w:history="1">
         <w:r>
           <w:rPr>
             <w:rStyle w:val="Hyperlink"/>
@@ -7693,8 +7256,6 @@
       <w:r>
         <w:br w:type="page"/>
       </w:r>
-      <w:bookmarkStart w:id="4" w:name="_GoBack"/>
-      <w:bookmarkEnd w:id="4"/>
       <w:r>
         <w:rPr>
           <w:rFonts w:ascii="Myriad Pro" w:eastAsia="Kozuka Gothic Pro EL" w:hAnsi="Myriad Pro"/>
@@ -12790,6 +12351,7 @@
   <w:style w:type="character" w:default="1" w:styleId="DefaultParagraphFont">
     <w:name w:val="Default Paragraph Font"/>
     <w:uiPriority w:val="1"/>
+    <w:semiHidden/>
     <w:unhideWhenUsed/>
   </w:style>
   <w:style w:type="table" w:default="1" w:styleId="TableNormal">
